--- a/documents/Test Plan for CRUD application.docx
+++ b/documents/Test Plan for CRUD application.docx
@@ -19,7 +19,15 @@
           <w:u w:val="single"/>
           <w:lang w:val="en-US"/>
         </w:rPr>
-        <w:t>CRUD Application: Test Plan</w:t>
+        <w:t xml:space="preserve">CRUD Application: Test </w:t>
+      </w:r>
+      <w:r>
+        <w:rPr>
+          <w:rFonts w:ascii="Times New Roman" w:hAnsi="Times New Roman" w:cs="Times New Roman"/>
+          <w:u w:val="single"/>
+          <w:lang w:val="en-US"/>
+        </w:rPr>
+        <w:t>Plan</w:t>
       </w:r>
     </w:p>
     <w:p>
@@ -156,6 +164,27 @@
     </w:p>
     <w:p>
       <w:pPr>
+        <w:pStyle w:val="Listeafsnit"/>
+        <w:numPr>
+          <w:ilvl w:val="0"/>
+          <w:numId w:val="3"/>
+        </w:numPr>
+        <w:spacing w:line="360" w:lineRule="auto"/>
+        <w:rPr>
+          <w:rFonts w:ascii="Times New Roman" w:hAnsi="Times New Roman" w:cs="Times New Roman"/>
+          <w:lang w:val="en-US"/>
+        </w:rPr>
+      </w:pPr>
+      <w:r>
+        <w:rPr>
+          <w:rFonts w:ascii="Times New Roman" w:hAnsi="Times New Roman" w:cs="Times New Roman"/>
+          <w:lang w:val="en-US"/>
+        </w:rPr>
+        <w:t>Javalin</w:t>
+      </w:r>
+    </w:p>
+    <w:p>
+      <w:pPr>
         <w:pStyle w:val="Overskrift4"/>
         <w:spacing w:line="360" w:lineRule="auto"/>
         <w:jc w:val="both"/>
@@ -255,14 +284,7 @@
           <w:rFonts w:ascii="Times New Roman" w:hAnsi="Times New Roman" w:cs="Times New Roman"/>
           <w:lang w:val="en-US"/>
         </w:rPr>
-        <w:t>Tests to see if the user can access a note</w:t>
-      </w:r>
-      <w:r>
-        <w:rPr>
-          <w:rFonts w:ascii="Times New Roman" w:hAnsi="Times New Roman" w:cs="Times New Roman"/>
-          <w:lang w:val="en-US"/>
-        </w:rPr>
-        <w:t xml:space="preserve"> if a correct and valid ID is provided</w:t>
+        <w:t>Tests to see if the user can access a note if a correct and valid ID is provided</w:t>
       </w:r>
     </w:p>
     <w:p>
@@ -435,25 +457,7 @@
           <w:bCs/>
           <w:lang w:val="en-US"/>
         </w:rPr>
-        <w:t>Non</w:t>
-      </w:r>
-      <w:r>
-        <w:rPr>
-          <w:rFonts w:ascii="Times New Roman" w:hAnsi="Times New Roman" w:cs="Times New Roman"/>
-          <w:b/>
-          <w:bCs/>
-          <w:lang w:val="en-US"/>
-        </w:rPr>
-        <w:t>-f</w:t>
-      </w:r>
-      <w:r>
-        <w:rPr>
-          <w:rFonts w:ascii="Times New Roman" w:hAnsi="Times New Roman" w:cs="Times New Roman"/>
-          <w:b/>
-          <w:bCs/>
-          <w:lang w:val="en-US"/>
-        </w:rPr>
-        <w:t xml:space="preserve">unctional testing: Security </w:t>
+        <w:t xml:space="preserve">Database testing: </w:t>
       </w:r>
     </w:p>
     <w:p>
@@ -477,7 +481,82 @@
           <w:rFonts w:ascii="Times New Roman" w:hAnsi="Times New Roman" w:cs="Times New Roman"/>
           <w:lang w:val="en-US"/>
         </w:rPr>
-        <w:t>Only with a valid and existing username and password provided in Postman before note is created</w:t>
+        <w:t xml:space="preserve">Do </w:t>
+      </w:r>
+      <w:r>
+        <w:rPr>
+          <w:rFonts w:ascii="Times New Roman" w:hAnsi="Times New Roman" w:cs="Times New Roman"/>
+          <w:lang w:val="en-US"/>
+        </w:rPr>
+        <w:t>at</w:t>
+      </w:r>
+      <w:r>
+        <w:rPr>
+          <w:rFonts w:ascii="Times New Roman" w:hAnsi="Times New Roman" w:cs="Times New Roman"/>
+          <w:lang w:val="en-US"/>
+        </w:rPr>
+        <w:t xml:space="preserve"> le</w:t>
+      </w:r>
+      <w:r>
+        <w:rPr>
+          <w:rFonts w:ascii="Times New Roman" w:hAnsi="Times New Roman" w:cs="Times New Roman"/>
+          <w:lang w:val="en-US"/>
+        </w:rPr>
+        <w:t>a</w:t>
+      </w:r>
+      <w:r>
+        <w:rPr>
+          <w:rFonts w:ascii="Times New Roman" w:hAnsi="Times New Roman" w:cs="Times New Roman"/>
+          <w:lang w:val="en-US"/>
+        </w:rPr>
+        <w:t>st one test with an in-memory SQLite database</w:t>
+      </w:r>
+      <w:r>
+        <w:rPr>
+          <w:rFonts w:ascii="Times New Roman" w:hAnsi="Times New Roman" w:cs="Times New Roman"/>
+          <w:lang w:val="en-US"/>
+        </w:rPr>
+        <w:t xml:space="preserve"> to ensure SQL functionality without API interference. </w:t>
+      </w:r>
+    </w:p>
+    <w:p>
+      <w:pPr>
+        <w:spacing w:line="360" w:lineRule="auto"/>
+        <w:jc w:val="both"/>
+        <w:rPr>
+          <w:rFonts w:ascii="Times New Roman" w:hAnsi="Times New Roman" w:cs="Times New Roman"/>
+          <w:b/>
+          <w:bCs/>
+          <w:lang w:val="en-US"/>
+        </w:rPr>
+      </w:pPr>
+      <w:r>
+        <w:rPr>
+          <w:rFonts w:ascii="Times New Roman" w:hAnsi="Times New Roman" w:cs="Times New Roman"/>
+          <w:b/>
+          <w:bCs/>
+          <w:lang w:val="en-US"/>
+        </w:rPr>
+        <w:lastRenderedPageBreak/>
+        <w:t>Non</w:t>
+      </w:r>
+      <w:r>
+        <w:rPr>
+          <w:rFonts w:ascii="Times New Roman" w:hAnsi="Times New Roman" w:cs="Times New Roman"/>
+          <w:b/>
+          <w:bCs/>
+          <w:lang w:val="en-US"/>
+        </w:rPr>
+        <w:t>-f</w:t>
+      </w:r>
+      <w:r>
+        <w:rPr>
+          <w:rFonts w:ascii="Times New Roman" w:hAnsi="Times New Roman" w:cs="Times New Roman"/>
+          <w:b/>
+          <w:bCs/>
+          <w:lang w:val="en-US"/>
+        </w:rPr>
+        <w:t xml:space="preserve">unctional testing: Security </w:t>
       </w:r>
     </w:p>
     <w:p>
@@ -501,8 +580,7 @@
           <w:rFonts w:ascii="Times New Roman" w:hAnsi="Times New Roman" w:cs="Times New Roman"/>
           <w:lang w:val="en-US"/>
         </w:rPr>
-        <w:lastRenderedPageBreak/>
-        <w:t>Valid and existing username and password provided in Postman before being allowed to update note. Username should also be owner of note</w:t>
+        <w:t>Only with a valid and existing username and password provided in Postman before note is created</w:t>
       </w:r>
     </w:p>
     <w:p>
@@ -526,6 +604,30 @@
           <w:rFonts w:ascii="Times New Roman" w:hAnsi="Times New Roman" w:cs="Times New Roman"/>
           <w:lang w:val="en-US"/>
         </w:rPr>
+        <w:t>Valid and existing username and password provided in Postman before being allowed to update note. Username should also be owner of note</w:t>
+      </w:r>
+    </w:p>
+    <w:p>
+      <w:pPr>
+        <w:pStyle w:val="Listeafsnit"/>
+        <w:numPr>
+          <w:ilvl w:val="0"/>
+          <w:numId w:val="2"/>
+        </w:numPr>
+        <w:spacing w:line="360" w:lineRule="auto"/>
+        <w:jc w:val="both"/>
+        <w:rPr>
+          <w:rFonts w:ascii="Times New Roman" w:hAnsi="Times New Roman" w:cs="Times New Roman"/>
+          <w:b/>
+          <w:bCs/>
+          <w:lang w:val="en-US"/>
+        </w:rPr>
+      </w:pPr>
+      <w:r>
+        <w:rPr>
+          <w:rFonts w:ascii="Times New Roman" w:hAnsi="Times New Roman" w:cs="Times New Roman"/>
+          <w:lang w:val="en-US"/>
+        </w:rPr>
         <w:t xml:space="preserve">Only owner can delete </w:t>
       </w:r>
     </w:p>
@@ -549,6 +651,125 @@
     </w:p>
     <w:p>
       <w:pPr>
+        <w:pStyle w:val="Listeafsnit"/>
+        <w:numPr>
+          <w:ilvl w:val="0"/>
+          <w:numId w:val="2"/>
+        </w:numPr>
+        <w:spacing w:line="360" w:lineRule="auto"/>
+        <w:rPr>
+          <w:rFonts w:ascii="Times New Roman" w:hAnsi="Times New Roman" w:cs="Times New Roman"/>
+          <w:lang w:val="en-US"/>
+        </w:rPr>
+      </w:pPr>
+      <w:r>
+        <w:rPr>
+          <w:rFonts w:ascii="Times New Roman" w:hAnsi="Times New Roman" w:cs="Times New Roman"/>
+          <w:lang w:val="en-US"/>
+        </w:rPr>
+        <w:t xml:space="preserve">Test all functionality of CRUD operations </w:t>
+      </w:r>
+    </w:p>
+    <w:p>
+      <w:pPr>
+        <w:pStyle w:val="Listeafsnit"/>
+        <w:numPr>
+          <w:ilvl w:val="0"/>
+          <w:numId w:val="2"/>
+        </w:numPr>
+        <w:spacing w:line="360" w:lineRule="auto"/>
+        <w:rPr>
+          <w:rFonts w:ascii="Times New Roman" w:hAnsi="Times New Roman" w:cs="Times New Roman"/>
+          <w:lang w:val="en-US"/>
+        </w:rPr>
+      </w:pPr>
+      <w:r>
+        <w:rPr>
+          <w:rFonts w:ascii="Times New Roman" w:hAnsi="Times New Roman" w:cs="Times New Roman"/>
+          <w:lang w:val="en-US"/>
+        </w:rPr>
+        <w:t xml:space="preserve">Test all API endpoints and that we get a correct HTTP status code back </w:t>
+      </w:r>
+    </w:p>
+    <w:p>
+      <w:pPr>
+        <w:pStyle w:val="Listeafsnit"/>
+        <w:numPr>
+          <w:ilvl w:val="0"/>
+          <w:numId w:val="2"/>
+        </w:numPr>
+        <w:spacing w:line="360" w:lineRule="auto"/>
+        <w:rPr>
+          <w:rFonts w:ascii="Times New Roman" w:hAnsi="Times New Roman" w:cs="Times New Roman"/>
+          <w:lang w:val="en-US"/>
+        </w:rPr>
+      </w:pPr>
+      <w:r>
+        <w:rPr>
+          <w:rFonts w:ascii="Times New Roman" w:hAnsi="Times New Roman" w:cs="Times New Roman"/>
+          <w:lang w:val="en-US"/>
+        </w:rPr>
+        <w:t xml:space="preserve">Security check </w:t>
+      </w:r>
+      <w:r>
+        <w:rPr>
+          <w:rFonts w:ascii="Times New Roman" w:hAnsi="Times New Roman" w:cs="Times New Roman"/>
+          <w:lang w:val="en-US"/>
+        </w:rPr>
+        <w:t>–</w:t>
+      </w:r>
+      <w:r>
+        <w:rPr>
+          <w:rFonts w:ascii="Times New Roman" w:hAnsi="Times New Roman" w:cs="Times New Roman"/>
+          <w:lang w:val="en-US"/>
+        </w:rPr>
+        <w:t xml:space="preserve"> </w:t>
+      </w:r>
+      <w:r>
+        <w:rPr>
+          <w:rFonts w:ascii="Times New Roman" w:hAnsi="Times New Roman" w:cs="Times New Roman"/>
+          <w:lang w:val="en-US"/>
+        </w:rPr>
+        <w:t>check that existing user credentials is provided when creating a note. A note can only be created when it has a</w:t>
+      </w:r>
+      <w:r>
+        <w:rPr>
+          <w:rFonts w:ascii="Times New Roman" w:hAnsi="Times New Roman" w:cs="Times New Roman"/>
+          <w:lang w:val="en-US"/>
+        </w:rPr>
+        <w:t>n</w:t>
+      </w:r>
+      <w:r>
+        <w:rPr>
+          <w:rFonts w:ascii="Times New Roman" w:hAnsi="Times New Roman" w:cs="Times New Roman"/>
+          <w:lang w:val="en-US"/>
+        </w:rPr>
+        <w:t xml:space="preserve"> owner (a valid user ID) </w:t>
+      </w:r>
+    </w:p>
+    <w:p>
+      <w:pPr>
+        <w:pStyle w:val="Listeafsnit"/>
+        <w:numPr>
+          <w:ilvl w:val="0"/>
+          <w:numId w:val="2"/>
+        </w:numPr>
+        <w:spacing w:line="360" w:lineRule="auto"/>
+        <w:rPr>
+          <w:rFonts w:ascii="Times New Roman" w:hAnsi="Times New Roman" w:cs="Times New Roman"/>
+          <w:lang w:val="en-US"/>
+        </w:rPr>
+      </w:pPr>
+      <w:r>
+        <w:rPr>
+          <w:rFonts w:ascii="Times New Roman" w:hAnsi="Times New Roman" w:cs="Times New Roman"/>
+          <w:lang w:val="en-US"/>
+        </w:rPr>
+        <w:t>JMeter test plan and coverage report</w:t>
+      </w:r>
+    </w:p>
+    <w:p>
+      <w:pPr>
         <w:pStyle w:val="Overskrift4"/>
         <w:spacing w:line="360" w:lineRule="auto"/>
         <w:jc w:val="both"/>
@@ -567,6 +788,197 @@
     </w:p>
     <w:p>
       <w:pPr>
+        <w:spacing w:line="360" w:lineRule="auto"/>
+        <w:rPr>
+          <w:rFonts w:ascii="Times New Roman" w:hAnsi="Times New Roman" w:cs="Times New Roman"/>
+          <w:lang w:val="en-US"/>
+        </w:rPr>
+      </w:pPr>
+      <w:r>
+        <w:rPr>
+          <w:rFonts w:ascii="Times New Roman" w:hAnsi="Times New Roman" w:cs="Times New Roman"/>
+          <w:lang w:val="en-US"/>
+        </w:rPr>
+        <w:t>We need a couple of frameworks for this plan:</w:t>
+      </w:r>
+    </w:p>
+    <w:p>
+      <w:pPr>
+        <w:pStyle w:val="Listeafsnit"/>
+        <w:numPr>
+          <w:ilvl w:val="0"/>
+          <w:numId w:val="2"/>
+        </w:numPr>
+        <w:spacing w:line="360" w:lineRule="auto"/>
+        <w:rPr>
+          <w:rFonts w:ascii="Times New Roman" w:hAnsi="Times New Roman" w:cs="Times New Roman"/>
+          <w:lang w:val="en-US"/>
+        </w:rPr>
+      </w:pPr>
+      <w:r>
+        <w:rPr>
+          <w:rFonts w:ascii="Times New Roman" w:hAnsi="Times New Roman" w:cs="Times New Roman"/>
+          <w:lang w:val="en-US"/>
+        </w:rPr>
+        <w:t>Maven (dependency management, etc.)</w:t>
+      </w:r>
+    </w:p>
+    <w:p>
+      <w:pPr>
+        <w:pStyle w:val="Listeafsnit"/>
+        <w:numPr>
+          <w:ilvl w:val="0"/>
+          <w:numId w:val="2"/>
+        </w:numPr>
+        <w:spacing w:line="360" w:lineRule="auto"/>
+        <w:rPr>
+          <w:rFonts w:ascii="Times New Roman" w:hAnsi="Times New Roman" w:cs="Times New Roman"/>
+          <w:lang w:val="en-US"/>
+        </w:rPr>
+      </w:pPr>
+      <w:r>
+        <w:rPr>
+          <w:rFonts w:ascii="Times New Roman" w:hAnsi="Times New Roman" w:cs="Times New Roman"/>
+          <w:lang w:val="en-US"/>
+        </w:rPr>
+        <w:t>Javalin (</w:t>
+      </w:r>
+      <w:r>
+        <w:rPr>
+          <w:rFonts w:ascii="Times New Roman" w:hAnsi="Times New Roman" w:cs="Times New Roman"/>
+          <w:lang w:val="en-US"/>
+        </w:rPr>
+        <w:t>API work</w:t>
+      </w:r>
+      <w:r>
+        <w:rPr>
+          <w:rFonts w:ascii="Times New Roman" w:hAnsi="Times New Roman" w:cs="Times New Roman"/>
+          <w:lang w:val="en-US"/>
+        </w:rPr>
+        <w:t xml:space="preserve">) </w:t>
+      </w:r>
+    </w:p>
+    <w:p>
+      <w:pPr>
+        <w:pStyle w:val="Listeafsnit"/>
+        <w:numPr>
+          <w:ilvl w:val="0"/>
+          <w:numId w:val="2"/>
+        </w:numPr>
+        <w:spacing w:line="360" w:lineRule="auto"/>
+        <w:rPr>
+          <w:rFonts w:ascii="Times New Roman" w:hAnsi="Times New Roman" w:cs="Times New Roman"/>
+          <w:lang w:val="en-US"/>
+        </w:rPr>
+      </w:pPr>
+      <w:r>
+        <w:rPr>
+          <w:rFonts w:ascii="Times New Roman" w:hAnsi="Times New Roman" w:cs="Times New Roman"/>
+          <w:lang w:val="en-US"/>
+        </w:rPr>
+        <w:t>Ja</w:t>
+      </w:r>
+      <w:r>
+        <w:rPr>
+          <w:rFonts w:ascii="Times New Roman" w:hAnsi="Times New Roman" w:cs="Times New Roman"/>
+          <w:lang w:val="en-US"/>
+        </w:rPr>
+        <w:t>co</w:t>
+      </w:r>
+      <w:r>
+        <w:rPr>
+          <w:rFonts w:ascii="Times New Roman" w:hAnsi="Times New Roman" w:cs="Times New Roman"/>
+          <w:lang w:val="en-US"/>
+        </w:rPr>
+        <w:t xml:space="preserve">co (Coverage report) </w:t>
+      </w:r>
+    </w:p>
+    <w:p>
+      <w:pPr>
+        <w:pStyle w:val="Listeafsnit"/>
+        <w:numPr>
+          <w:ilvl w:val="0"/>
+          <w:numId w:val="2"/>
+        </w:numPr>
+        <w:spacing w:line="360" w:lineRule="auto"/>
+        <w:rPr>
+          <w:rFonts w:ascii="Times New Roman" w:hAnsi="Times New Roman" w:cs="Times New Roman"/>
+          <w:lang w:val="en-US"/>
+        </w:rPr>
+      </w:pPr>
+      <w:r>
+        <w:rPr>
+          <w:rFonts w:ascii="Times New Roman" w:hAnsi="Times New Roman" w:cs="Times New Roman"/>
+          <w:lang w:val="en-US"/>
+        </w:rPr>
+        <w:t xml:space="preserve">SQLite (to test queries against in memory test database) </w:t>
+      </w:r>
+    </w:p>
+    <w:p>
+      <w:pPr>
+        <w:pStyle w:val="Listeafsnit"/>
+        <w:numPr>
+          <w:ilvl w:val="0"/>
+          <w:numId w:val="2"/>
+        </w:numPr>
+        <w:spacing w:line="360" w:lineRule="auto"/>
+        <w:rPr>
+          <w:rFonts w:ascii="Times New Roman" w:hAnsi="Times New Roman" w:cs="Times New Roman"/>
+          <w:lang w:val="en-US"/>
+        </w:rPr>
+      </w:pPr>
+      <w:r>
+        <w:rPr>
+          <w:rFonts w:ascii="Times New Roman" w:hAnsi="Times New Roman" w:cs="Times New Roman"/>
+          <w:lang w:val="en-US"/>
+        </w:rPr>
+        <w:t>JMeter for a test plan</w:t>
+      </w:r>
+    </w:p>
+    <w:p>
+      <w:pPr>
+        <w:pStyle w:val="Listeafsnit"/>
+        <w:numPr>
+          <w:ilvl w:val="0"/>
+          <w:numId w:val="2"/>
+        </w:numPr>
+        <w:spacing w:line="360" w:lineRule="auto"/>
+        <w:rPr>
+          <w:rFonts w:ascii="Times New Roman" w:hAnsi="Times New Roman" w:cs="Times New Roman"/>
+          <w:lang w:val="en-US"/>
+        </w:rPr>
+      </w:pPr>
+      <w:r>
+        <w:rPr>
+          <w:rFonts w:ascii="Times New Roman" w:hAnsi="Times New Roman" w:cs="Times New Roman"/>
+          <w:lang w:val="en-US"/>
+        </w:rPr>
+        <w:t xml:space="preserve">Unittest4 and 5 </w:t>
+      </w:r>
+    </w:p>
+    <w:p>
+      <w:pPr>
+        <w:pStyle w:val="Listeafsnit"/>
+        <w:numPr>
+          <w:ilvl w:val="0"/>
+          <w:numId w:val="2"/>
+        </w:numPr>
+        <w:spacing w:line="360" w:lineRule="auto"/>
+        <w:rPr>
+          <w:rFonts w:ascii="Times New Roman" w:hAnsi="Times New Roman" w:cs="Times New Roman"/>
+          <w:lang w:val="en-US"/>
+        </w:rPr>
+      </w:pPr>
+      <w:r>
+        <w:rPr>
+          <w:rFonts w:ascii="Times New Roman" w:hAnsi="Times New Roman" w:cs="Times New Roman"/>
+          <w:lang w:val="en-US"/>
+        </w:rPr>
+        <w:t>Postman for testing</w:t>
+      </w:r>
+    </w:p>
+    <w:p>
+      <w:pPr>
         <w:pStyle w:val="Overskrift4"/>
         <w:spacing w:line="360" w:lineRule="auto"/>
         <w:jc w:val="both"/>
@@ -585,7 +997,292 @@
     </w:p>
     <w:p>
       <w:pPr>
-        <w:rPr>
+        <w:spacing w:line="360" w:lineRule="auto"/>
+        <w:rPr>
+          <w:rFonts w:ascii="Times New Roman" w:hAnsi="Times New Roman" w:cs="Times New Roman"/>
+          <w:lang w:val="en-US"/>
+        </w:rPr>
+      </w:pPr>
+      <w:r>
+        <w:rPr>
+          <w:rFonts w:ascii="Times New Roman" w:hAnsi="Times New Roman" w:cs="Times New Roman"/>
+          <w:lang w:val="en-US"/>
+        </w:rPr>
+        <w:t xml:space="preserve">The biggest risk is that time is </w:t>
+      </w:r>
+      <w:r>
+        <w:rPr>
+          <w:rFonts w:ascii="Times New Roman" w:hAnsi="Times New Roman" w:cs="Times New Roman"/>
+          <w:lang w:val="en-US"/>
+        </w:rPr>
+        <w:t>limited,</w:t>
+      </w:r>
+      <w:r>
+        <w:rPr>
+          <w:rFonts w:ascii="Times New Roman" w:hAnsi="Times New Roman" w:cs="Times New Roman"/>
+          <w:lang w:val="en-US"/>
+        </w:rPr>
+        <w:t xml:space="preserve"> and I am only one person to </w:t>
+      </w:r>
+      <w:r>
+        <w:rPr>
+          <w:rFonts w:ascii="Times New Roman" w:hAnsi="Times New Roman" w:cs="Times New Roman"/>
+          <w:lang w:val="en-US"/>
+        </w:rPr>
+        <w:t xml:space="preserve">do all testing, so if anything goes wrong or any challenges </w:t>
+      </w:r>
+      <w:r>
+        <w:rPr>
+          <w:rFonts w:ascii="Times New Roman" w:hAnsi="Times New Roman" w:cs="Times New Roman"/>
+          <w:lang w:val="en-US"/>
+        </w:rPr>
+        <w:t>happen</w:t>
+      </w:r>
+      <w:r>
+        <w:rPr>
+          <w:rFonts w:ascii="Times New Roman" w:hAnsi="Times New Roman" w:cs="Times New Roman"/>
+          <w:lang w:val="en-US"/>
+        </w:rPr>
+        <w:t xml:space="preserve">, then it might be difficult to do it all in time. </w:t>
+      </w:r>
+    </w:p>
+    <w:p>
+      <w:pPr>
+        <w:rPr>
+          <w:rFonts w:ascii="Times New Roman" w:hAnsi="Times New Roman" w:cs="Times New Roman"/>
+          <w:lang w:val="en-US"/>
+        </w:rPr>
+      </w:pPr>
+    </w:p>
+    <w:p>
+      <w:pPr>
+        <w:rPr>
+          <w:rFonts w:ascii="Times New Roman" w:hAnsi="Times New Roman" w:cs="Times New Roman"/>
+          <w:lang w:val="en-US"/>
+        </w:rPr>
+      </w:pPr>
+    </w:p>
+    <w:p>
+      <w:pPr>
+        <w:pStyle w:val="Overskrift3"/>
+        <w:rPr>
+          <w:rFonts w:ascii="Times New Roman" w:hAnsi="Times New Roman" w:cs="Times New Roman"/>
+          <w:lang w:val="en-US"/>
+        </w:rPr>
+      </w:pPr>
+    </w:p>
+    <w:p>
+      <w:pPr>
+        <w:pStyle w:val="Overskrift3"/>
+        <w:rPr>
+          <w:rFonts w:ascii="Times New Roman" w:hAnsi="Times New Roman" w:cs="Times New Roman"/>
+          <w:lang w:val="en-US"/>
+        </w:rPr>
+      </w:pPr>
+      <w:r>
+        <w:rPr>
+          <w:rFonts w:ascii="Times New Roman" w:hAnsi="Times New Roman" w:cs="Times New Roman"/>
+          <w:lang w:val="en-US"/>
+        </w:rPr>
+        <w:t xml:space="preserve">Reflection </w:t>
+      </w:r>
+    </w:p>
+    <w:p>
+      <w:pPr>
+        <w:spacing w:line="360" w:lineRule="auto"/>
+        <w:jc w:val="both"/>
+        <w:rPr>
+          <w:rFonts w:ascii="Times New Roman" w:hAnsi="Times New Roman" w:cs="Times New Roman"/>
+          <w:lang w:val="en-US"/>
+        </w:rPr>
+      </w:pPr>
+      <w:r>
+        <w:rPr>
+          <w:rFonts w:ascii="Times New Roman" w:hAnsi="Times New Roman" w:cs="Times New Roman"/>
+          <w:lang w:val="en-US"/>
+        </w:rPr>
+        <w:t xml:space="preserve">The application is relatively simple, so there </w:t>
+      </w:r>
+      <w:r>
+        <w:rPr>
+          <w:rFonts w:ascii="Times New Roman" w:hAnsi="Times New Roman" w:cs="Times New Roman"/>
+          <w:lang w:val="en-US"/>
+        </w:rPr>
+        <w:t>was not</w:t>
+      </w:r>
+      <w:r>
+        <w:rPr>
+          <w:rFonts w:ascii="Times New Roman" w:hAnsi="Times New Roman" w:cs="Times New Roman"/>
+          <w:lang w:val="en-US"/>
+        </w:rPr>
+        <w:t xml:space="preserve"> a lot of complex business logic to test. I experimented with both Postman and writing API tests in the APITest.java file. I found Postman very convenient for integration testing because of its clear interface and ease of use. The drawback, of course, is that it doesn’t integrate easily into a continuous integration pipeline. The test methods I wrote in the test folder, however, would work well in such a pipeline.</w:t>
+      </w:r>
+    </w:p>
+    <w:p>
+      <w:pPr>
+        <w:spacing w:line="360" w:lineRule="auto"/>
+        <w:jc w:val="both"/>
+        <w:rPr>
+          <w:rFonts w:ascii="Times New Roman" w:hAnsi="Times New Roman" w:cs="Times New Roman"/>
+          <w:lang w:val="en-US"/>
+        </w:rPr>
+      </w:pPr>
+      <w:r>
+        <w:rPr>
+          <w:rFonts w:ascii="Times New Roman" w:hAnsi="Times New Roman" w:cs="Times New Roman"/>
+          <w:lang w:val="en-US"/>
+        </w:rPr>
+        <w:t xml:space="preserve">Using </w:t>
+      </w:r>
+      <w:r>
+        <w:rPr>
+          <w:rFonts w:ascii="Times New Roman" w:hAnsi="Times New Roman" w:cs="Times New Roman"/>
+          <w:lang w:val="en-US"/>
+        </w:rPr>
+        <w:t>Jacoco</w:t>
+      </w:r>
+      <w:r>
+        <w:rPr>
+          <w:rFonts w:ascii="Times New Roman" w:hAnsi="Times New Roman" w:cs="Times New Roman"/>
+          <w:lang w:val="en-US"/>
+        </w:rPr>
+        <w:t xml:space="preserve"> gave me a good overview of code coverage. I learned from this experience that it’s better to write functions in smaller, testable pieces first, because the more code you write, the more there is to test.</w:t>
+      </w:r>
+    </w:p>
+    <w:p>
+      <w:pPr>
+        <w:spacing w:line="360" w:lineRule="auto"/>
+        <w:jc w:val="both"/>
+        <w:rPr>
+          <w:rFonts w:ascii="Times New Roman" w:hAnsi="Times New Roman" w:cs="Times New Roman"/>
+          <w:lang w:val="en-US"/>
+        </w:rPr>
+      </w:pPr>
+      <w:r>
+        <w:rPr>
+          <w:rFonts w:ascii="Times New Roman" w:hAnsi="Times New Roman" w:cs="Times New Roman"/>
+          <w:lang w:val="en-US"/>
+        </w:rPr>
+        <w:t xml:space="preserve">I also realized that I had set my expectations too high for the test plan. For example, I wanted to implement security on most endpoints, but I only had time to secure one. This is something I </w:t>
+      </w:r>
+      <w:r>
+        <w:rPr>
+          <w:rFonts w:ascii="Times New Roman" w:hAnsi="Times New Roman" w:cs="Times New Roman"/>
+          <w:lang w:val="en-US"/>
+        </w:rPr>
+        <w:t>will</w:t>
+      </w:r>
+      <w:r>
+        <w:rPr>
+          <w:rFonts w:ascii="Times New Roman" w:hAnsi="Times New Roman" w:cs="Times New Roman"/>
+          <w:lang w:val="en-US"/>
+        </w:rPr>
+        <w:t xml:space="preserve"> focus on next time.</w:t>
+      </w:r>
+    </w:p>
+    <w:p>
+      <w:pPr>
+        <w:spacing w:line="360" w:lineRule="auto"/>
+        <w:jc w:val="both"/>
+        <w:rPr>
+          <w:rFonts w:ascii="Times New Roman" w:hAnsi="Times New Roman" w:cs="Times New Roman"/>
+          <w:lang w:val="en-US"/>
+        </w:rPr>
+      </w:pPr>
+      <w:r>
+        <w:rPr>
+          <w:rFonts w:ascii="Times New Roman" w:hAnsi="Times New Roman" w:cs="Times New Roman"/>
+          <w:lang w:val="en-US"/>
+        </w:rPr>
+        <w:t xml:space="preserve">JMeter worked well for heavy load testing, though it might not be very relevant for a simple CRUD application. I did face several setup challenges in the GUI, </w:t>
+      </w:r>
+      <w:r>
+        <w:rPr>
+          <w:rFonts w:ascii="Times New Roman" w:hAnsi="Times New Roman" w:cs="Times New Roman"/>
+          <w:lang w:val="en-US"/>
+        </w:rPr>
+        <w:t xml:space="preserve">so I didn’t get to do as much as I wanted. </w:t>
+      </w:r>
+    </w:p>
+    <w:p>
+      <w:pPr>
+        <w:spacing w:line="360" w:lineRule="auto"/>
+        <w:jc w:val="both"/>
+        <w:rPr>
+          <w:rFonts w:ascii="Times New Roman" w:hAnsi="Times New Roman" w:cs="Times New Roman"/>
+          <w:lang w:val="en-US"/>
+        </w:rPr>
+      </w:pPr>
+      <w:r>
+        <w:rPr>
+          <w:rFonts w:ascii="Times New Roman" w:hAnsi="Times New Roman" w:cs="Times New Roman"/>
+          <w:lang w:val="en-US"/>
+        </w:rPr>
+        <w:t>Finally</w:t>
+      </w:r>
+      <w:r>
+        <w:rPr>
+          <w:rFonts w:ascii="Times New Roman" w:hAnsi="Times New Roman" w:cs="Times New Roman"/>
+          <w:lang w:val="en-US"/>
+        </w:rPr>
+        <w:t xml:space="preserve">, </w:t>
+      </w:r>
+      <w:r>
+        <w:rPr>
+          <w:rFonts w:ascii="Times New Roman" w:hAnsi="Times New Roman" w:cs="Times New Roman"/>
+          <w:lang w:val="en-US"/>
+        </w:rPr>
+        <w:t xml:space="preserve">I </w:t>
+      </w:r>
+      <w:r>
+        <w:rPr>
+          <w:rFonts w:ascii="Times New Roman" w:hAnsi="Times New Roman" w:cs="Times New Roman"/>
+          <w:lang w:val="en-US"/>
+        </w:rPr>
+        <w:t xml:space="preserve">also </w:t>
+      </w:r>
+      <w:r>
+        <w:rPr>
+          <w:rFonts w:ascii="Times New Roman" w:hAnsi="Times New Roman" w:cs="Times New Roman"/>
+          <w:lang w:val="en-US"/>
+        </w:rPr>
+        <w:t xml:space="preserve">did some testing with SQLite to increase coverage, but </w:t>
+      </w:r>
+      <w:r>
+        <w:rPr>
+          <w:rFonts w:ascii="Times New Roman" w:hAnsi="Times New Roman" w:cs="Times New Roman"/>
+          <w:lang w:val="en-US"/>
+        </w:rPr>
+        <w:t>I am not sure</w:t>
+      </w:r>
+      <w:r>
+        <w:rPr>
+          <w:rFonts w:ascii="Times New Roman" w:hAnsi="Times New Roman" w:cs="Times New Roman"/>
+          <w:lang w:val="en-US"/>
+        </w:rPr>
+        <w:t xml:space="preserve"> it contributed</w:t>
+      </w:r>
+      <w:r>
+        <w:rPr>
+          <w:rFonts w:ascii="Times New Roman" w:hAnsi="Times New Roman" w:cs="Times New Roman"/>
+          <w:lang w:val="en-US"/>
+        </w:rPr>
+        <w:t xml:space="preserve"> that much</w:t>
+      </w:r>
+      <w:r>
+        <w:rPr>
+          <w:rFonts w:ascii="Times New Roman" w:hAnsi="Times New Roman" w:cs="Times New Roman"/>
+          <w:lang w:val="en-US"/>
+        </w:rPr>
+        <w:t xml:space="preserve">. </w:t>
+      </w:r>
+    </w:p>
+    <w:p>
+      <w:pPr>
+        <w:spacing w:line="360" w:lineRule="auto"/>
+        <w:jc w:val="both"/>
+        <w:rPr>
+          <w:rFonts w:ascii="Times New Roman" w:hAnsi="Times New Roman" w:cs="Times New Roman"/>
           <w:lang w:val="en-US"/>
         </w:rPr>
       </w:pPr>
